--- a/contrato.docx
+++ b/contrato.docx
@@ -23,6 +23,12 @@
     </w:p>
     <w:p>
       <w:r>
+        <w:t xml:space="preserve">
+</w:t>
+      </w:r>
+    </w:p>
+    <w:p>
+      <w:r>
         <w:rPr>
           <w:b/>
           <w:bCs/>
@@ -48,8 +54,8 @@
         <w:rPr>
           <w:b/>
           <w:bCs/>
-          <w:sz w:val="14"/>
-          <w:szCs w:val="14"/>
+          <w:sz w:val="20"/>
+          <w:szCs w:val="20"/>
           <w:rFonts w:ascii="Arial" w:cs="Arial" w:eastAsia="Arial" w:hAnsi="Arial"/>
         </w:rPr>
         <w:t xml:space="preserve">OBJETO DO CONTRATO</w:t>
@@ -62,26 +68,34 @@
       </w:r>
     </w:p>
     <w:p>
-      <w:r>
-        <w:t xml:space="preserve">Este contrato tem como objeto a prestação de micro serviço de Petição ANVISA assunto 733.</w:t>
-      </w:r>
-    </w:p>
-    <w:p>
-      <w:r>
-        <w:t xml:space="preserve">
-</w:t>
-      </w:r>
-    </w:p>
-    <w:p>
-      <w:pPr>
-        <w:jc w:val="left"/>
-      </w:pPr>
-      <w:r>
-        <w:rPr>
-          <w:b/>
-          <w:bCs/>
-          <w:sz w:val="14"/>
-          <w:szCs w:val="14"/>
+      <w:pPr>
+        <w:jc w:val="both"/>
+      </w:pPr>
+      <w:r>
+        <w:rPr>
+          <w:sz w:val="20"/>
+          <w:szCs w:val="20"/>
+          <w:rFonts w:ascii="Arial" w:cs="Arial" w:eastAsia="Arial" w:hAnsi="Arial"/>
+        </w:rPr>
+        <w:t xml:space="preserve">Este contrato tem como objeto a prestação de micro serviço referente a Petição ANVISA assunto 733.</w:t>
+      </w:r>
+    </w:p>
+    <w:p>
+      <w:r>
+        <w:t xml:space="preserve">
+</w:t>
+      </w:r>
+    </w:p>
+    <w:p>
+      <w:pPr>
+        <w:jc w:val="left"/>
+      </w:pPr>
+      <w:r>
+        <w:rPr>
+          <w:b/>
+          <w:bCs/>
+          <w:sz w:val="20"/>
+          <w:szCs w:val="20"/>
           <w:rFonts w:ascii="Arial" w:cs="Arial" w:eastAsia="Arial" w:hAnsi="Arial"/>
         </w:rPr>
         <w:t xml:space="preserve">PRAZO E CRONOGRAMA</w:t>
@@ -94,7 +108,15 @@
       </w:r>
     </w:p>
     <w:p>
-      <w:r>
+      <w:pPr>
+        <w:jc w:val="both"/>
+      </w:pPr>
+      <w:r>
+        <w:rPr>
+          <w:sz w:val="20"/>
+          <w:szCs w:val="20"/>
+          <w:rFonts w:ascii="Arial" w:cs="Arial" w:eastAsia="Arial" w:hAnsi="Arial"/>
+        </w:rPr>
         <w:t xml:space="preserve">O prazo para execução dos serviços será por tempo Limitado e sua finalização se dará com a entrega dos documentos Petição ANVISA assunto 733 em PDF, com início da aceitação deste termo.</w:t>
       </w:r>
     </w:p>
@@ -112,8 +134,8 @@
         <w:rPr>
           <w:b/>
           <w:bCs/>
-          <w:sz w:val="14"/>
-          <w:szCs w:val="14"/>
+          <w:sz w:val="20"/>
+          <w:szCs w:val="20"/>
           <w:rFonts w:ascii="Arial" w:cs="Arial" w:eastAsia="Arial" w:hAnsi="Arial"/>
         </w:rPr>
         <w:t xml:space="preserve">REMUNERAÇÃO</w:t>
@@ -188,11 +210,11 @@
         <w:rPr>
           <w:b/>
           <w:bCs/>
-          <w:sz w:val="14"/>
-          <w:szCs w:val="14"/>
-          <w:rFonts w:ascii="Arial" w:cs="Arial" w:eastAsia="Arial" w:hAnsi="Arial"/>
-        </w:rPr>
-        <w:t xml:space="preserve">OBRIGAÇÕES DO CONTRATADO</w:t>
+          <w:sz w:val="20"/>
+          <w:szCs w:val="20"/>
+          <w:rFonts w:ascii="Arial" w:cs="Arial" w:eastAsia="Arial" w:hAnsi="Arial"/>
+        </w:rPr>
+        <w:t xml:space="preserve">OBRIGAÇÕES DO CONTRATADO (A)</w:t>
       </w:r>
     </w:p>
     <w:p>
@@ -208,18 +230,13 @@
           <w:ilvl w:val="0"/>
           <w:numId w:val="1"/>
         </w:numPr>
-      </w:pPr>
-      <w:r>
-        <w:rPr>
-          <w:rFonts w:ascii="Arial" w:cs="Arial" w:eastAsia="Arial" w:hAnsi="Arial"/>
-        </w:rPr>
-        <w:t xml:space="preserve">Desenvolver o microserviço conforme especificações acordadas.</w:t>
-      </w:r>
-    </w:p>
-    <w:p>
-      <w:r>
-        <w:t xml:space="preserve">
-</w:t>
+        <w:jc w:val="both"/>
+      </w:pPr>
+      <w:r>
+        <w:rPr>
+          <w:rFonts w:ascii="Arial" w:cs="Arial" w:eastAsia="Arial" w:hAnsi="Arial"/>
+        </w:rPr>
+        <w:t xml:space="preserve">Desenvolver o microserviço conforme especificações acordadas;</w:t>
       </w:r>
     </w:p>
     <w:p>
@@ -229,18 +246,13 @@
           <w:ilvl w:val="0"/>
           <w:numId w:val="1"/>
         </w:numPr>
-      </w:pPr>
-      <w:r>
-        <w:rPr>
-          <w:rFonts w:ascii="Arial" w:cs="Arial" w:eastAsia="Arial" w:hAnsi="Arial"/>
-        </w:rPr>
-        <w:t xml:space="preserve">Garantir a integridade e a confidencialidade das informações fornecidas pela CONTRATANTE.</w:t>
-      </w:r>
-    </w:p>
-    <w:p>
-      <w:r>
-        <w:t xml:space="preserve">
-</w:t>
+        <w:jc w:val="both"/>
+      </w:pPr>
+      <w:r>
+        <w:rPr>
+          <w:rFonts w:ascii="Arial" w:cs="Arial" w:eastAsia="Arial" w:hAnsi="Arial"/>
+        </w:rPr>
+        <w:t xml:space="preserve">Garantir a integridade e a confidencialidade das informações fornecidas pela CONTRATANTE;</w:t>
       </w:r>
     </w:p>
     <w:p>
@@ -250,9 +262,12 @@
           <w:ilvl w:val="0"/>
           <w:numId w:val="1"/>
         </w:numPr>
-      </w:pPr>
-      <w:r>
-        <w:rPr>
+        <w:jc w:val="both"/>
+      </w:pPr>
+      <w:r>
+        <w:rPr>
+          <w:sz w:val="20"/>
+          <w:szCs w:val="20"/>
           <w:rFonts w:ascii="Arial" w:cs="Arial" w:eastAsia="Arial" w:hAnsi="Arial"/>
         </w:rPr>
         <w:t xml:space="preserve">Garantir a efetividade da entrega dos documentos finalizando o microserviço.</w:t>
@@ -272,11 +287,11 @@
         <w:rPr>
           <w:b/>
           <w:bCs/>
-          <w:sz w:val="14"/>
-          <w:szCs w:val="14"/>
-          <w:rFonts w:ascii="Arial" w:cs="Arial" w:eastAsia="Arial" w:hAnsi="Arial"/>
-        </w:rPr>
-        <w:t xml:space="preserve">OBRIGAÇÕES DO CONTRATANTE</w:t>
+          <w:sz w:val="20"/>
+          <w:szCs w:val="20"/>
+          <w:rFonts w:ascii="Arial" w:cs="Arial" w:eastAsia="Arial" w:hAnsi="Arial"/>
+        </w:rPr>
+        <w:t xml:space="preserve">OBRIGAÇÕES DO CONTRATANTE (A)</w:t>
       </w:r>
     </w:p>
     <w:p>
@@ -292,18 +307,15 @@
           <w:ilvl w:val="0"/>
           <w:numId w:val="1"/>
         </w:numPr>
-      </w:pPr>
-      <w:r>
-        <w:rPr>
-          <w:rFonts w:ascii="Arial" w:cs="Arial" w:eastAsia="Arial" w:hAnsi="Arial"/>
-        </w:rPr>
-        <w:t xml:space="preserve">Fornecer todas as informações e recursos necessários para o desenvolvimento do microserviço.</w:t>
-      </w:r>
-    </w:p>
-    <w:p>
-      <w:r>
-        <w:t xml:space="preserve">
-</w:t>
+        <w:jc w:val="both"/>
+      </w:pPr>
+      <w:r>
+        <w:rPr>
+          <w:sz w:val="20"/>
+          <w:szCs w:val="20"/>
+          <w:rFonts w:ascii="Arial" w:cs="Arial" w:eastAsia="Arial" w:hAnsi="Arial"/>
+        </w:rPr>
+        <w:t xml:space="preserve">Fornecer todas as informações e recursos necessários para o desenvolvimento do microserviço;</w:t>
       </w:r>
     </w:p>
     <w:p>
@@ -313,24 +325,33 @@
           <w:ilvl w:val="0"/>
           <w:numId w:val="1"/>
         </w:numPr>
-      </w:pPr>
-      <w:r>
-        <w:rPr>
+        <w:jc w:val="both"/>
+      </w:pPr>
+      <w:r>
+        <w:rPr>
+          <w:sz w:val="20"/>
+          <w:szCs w:val="20"/>
           <w:rFonts w:ascii="Arial" w:cs="Arial" w:eastAsia="Arial" w:hAnsi="Arial"/>
         </w:rPr>
         <w:t xml:space="preserve">Efetuar os pagamentos nas condições estabelecidas neste contrato.</w:t>
       </w:r>
     </w:p>
     <w:p>
-      <w:pPr>
-        <w:jc w:val="left"/>
-      </w:pPr>
-      <w:r>
-        <w:rPr>
-          <w:b/>
-          <w:bCs/>
-          <w:sz w:val="14"/>
-          <w:szCs w:val="14"/>
+      <w:r>
+        <w:t xml:space="preserve">
+</w:t>
+      </w:r>
+    </w:p>
+    <w:p>
+      <w:pPr>
+        <w:jc w:val="left"/>
+      </w:pPr>
+      <w:r>
+        <w:rPr>
+          <w:b/>
+          <w:bCs/>
+          <w:sz w:val="20"/>
+          <w:szCs w:val="20"/>
           <w:rFonts w:ascii="Arial" w:cs="Arial" w:eastAsia="Arial" w:hAnsi="Arial"/>
         </w:rPr>
         <w:t xml:space="preserve">DISPOSIÇÕES GERAIS</w:t>
@@ -343,18 +364,156 @@
       </w:r>
     </w:p>
     <w:p>
-      <w:r>
-        <w:t xml:space="preserve">Para dirimir quaisquer controvérsias oriundas do presente contrato, as partes elegem o foro da comarca de JOÃO PESSOA. Por estarem de pleno acordo com os termos deste contrato, as partes assinam o presente instrumento em duas vias de igual teor.</w:t>
-      </w:r>
-    </w:p>
-    <w:p>
-      <w:r>
-        <w:t xml:space="preserve">
-</w:t>
-      </w:r>
-    </w:p>
-    <w:p>
-      <w:r>
+      <w:pPr>
+        <w:jc w:val="both"/>
+      </w:pPr>
+      <w:r>
+        <w:rPr>
+          <w:sz w:val="20"/>
+          <w:szCs w:val="20"/>
+          <w:rFonts w:ascii="Arial" w:cs="Arial" w:eastAsia="Arial" w:hAnsi="Arial"/>
+        </w:rPr>
+        <w:t xml:space="preserve">Para dirimir quaisquer controvérsias oriundas do presente contrato, as partes elegem o foro da comarca de João Pessoa. Por estarem de pleno acordo com os termos deste contrato, as partes assinam o presente instrumento em duas vias de igual teor.</w:t>
+      </w:r>
+    </w:p>
+    <w:p>
+      <w:r>
+        <w:t xml:space="preserve">
+</w:t>
+      </w:r>
+    </w:p>
+    <w:p>
+      <w:pPr>
+        <w:jc w:val="left"/>
+      </w:pPr>
+      <w:r>
+        <w:rPr>
+          <w:b/>
+          <w:bCs/>
+          <w:sz w:val="20"/>
+          <w:szCs w:val="20"/>
+          <w:rFonts w:ascii="Arial" w:cs="Arial" w:eastAsia="Arial" w:hAnsi="Arial"/>
+        </w:rPr>
+        <w:t xml:space="preserve">CONFIDENCIALIDADE</w:t>
+      </w:r>
+    </w:p>
+    <w:p>
+      <w:r>
+        <w:t xml:space="preserve">
+</w:t>
+      </w:r>
+    </w:p>
+    <w:p>
+      <w:pPr>
+        <w:jc w:val="both"/>
+      </w:pPr>
+      <w:r>
+        <w:rPr>
+          <w:sz w:val="20"/>
+          <w:szCs w:val="20"/>
+          <w:rFonts w:ascii="Arial" w:cs="Arial" w:eastAsia="Arial" w:hAnsi="Arial"/>
+        </w:rPr>
+        <w:t xml:space="preserve">Ambas as partes comprometem-se a manter sigilo sobre todas as informações trocadas durante e após a vigência deste contrato.</w:t>
+      </w:r>
+    </w:p>
+    <w:p>
+      <w:r>
+        <w:t xml:space="preserve">
+</w:t>
+      </w:r>
+    </w:p>
+    <w:p>
+      <w:pPr>
+        <w:jc w:val="left"/>
+      </w:pPr>
+      <w:r>
+        <w:rPr>
+          <w:b/>
+          <w:bCs/>
+          <w:sz w:val="20"/>
+          <w:szCs w:val="20"/>
+          <w:rFonts w:ascii="Arial" w:cs="Arial" w:eastAsia="Arial" w:hAnsi="Arial"/>
+        </w:rPr>
+        <w:t xml:space="preserve">RECISÃO</w:t>
+      </w:r>
+    </w:p>
+    <w:p>
+      <w:r>
+        <w:t xml:space="preserve">
+</w:t>
+      </w:r>
+    </w:p>
+    <w:p>
+      <w:pPr>
+        <w:jc w:val="both"/>
+      </w:pPr>
+      <w:r>
+        <w:rPr>
+          <w:sz w:val="20"/>
+          <w:szCs w:val="20"/>
+          <w:rFonts w:ascii="Arial" w:cs="Arial" w:eastAsia="Arial" w:hAnsi="Arial"/>
+        </w:rPr>
+        <w:t xml:space="preserve">Este contrato poderá ser rescindido por qualquer das partes em caso de: </w:t>
+      </w:r>
+    </w:p>
+    <w:p>
+      <w:pPr>
+        <w:pStyle w:val="ListParagraph"/>
+        <w:numPr>
+          <w:ilvl w:val="0"/>
+          <w:numId w:val="1"/>
+        </w:numPr>
+        <w:jc w:val="both"/>
+      </w:pPr>
+      <w:r>
+        <w:rPr>
+          <w:sz w:val="20"/>
+          <w:szCs w:val="20"/>
+          <w:rFonts w:ascii="Arial" w:cs="Arial" w:eastAsia="Arial" w:hAnsi="Arial"/>
+        </w:rPr>
+        <w:t xml:space="preserve">Descumprimento de qualquer cláusula contratual;</w:t>
+      </w:r>
+    </w:p>
+    <w:p>
+      <w:pPr>
+        <w:pStyle w:val="ListParagraph"/>
+        <w:numPr>
+          <w:ilvl w:val="0"/>
+          <w:numId w:val="1"/>
+        </w:numPr>
+        <w:jc w:val="both"/>
+      </w:pPr>
+      <w:r>
+        <w:rPr>
+          <w:sz w:val="20"/>
+          <w:szCs w:val="20"/>
+          <w:rFonts w:ascii="Arial" w:cs="Arial" w:eastAsia="Arial" w:hAnsi="Arial"/>
+        </w:rPr>
+        <w:t xml:space="preserve">Rescisão antecipada, mediante notificação com de antecedência.</w:t>
+      </w:r>
+    </w:p>
+    <w:p>
+      <w:r>
+        <w:t xml:space="preserve">
+</w:t>
+      </w:r>
+    </w:p>
+    <w:p>
+      <w:r>
+        <w:t xml:space="preserve">
+</w:t>
+      </w:r>
+    </w:p>
+    <w:p>
+      <w:pPr>
+        <w:jc w:val="right"/>
+      </w:pPr>
+      <w:r>
+        <w:rPr>
+          <w:sz w:val="20"/>
+          <w:szCs w:val="20"/>
+          <w:rFonts w:ascii="Arial" w:cs="Arial" w:eastAsia="Arial" w:hAnsi="Arial"/>
+        </w:rPr>
         <w:t xml:space="preserve">João Pessoa/PB, 05 de fevereiro de 2025, pelas partes abaixo assinadas.</w:t>
       </w:r>
     </w:p>
@@ -365,8 +524,14 @@
       </w:r>
     </w:p>
     <w:p>
-      <w:pPr>
-        <w:jc w:val="center"/>
+      <w:r>
+        <w:t xml:space="preserve">
+</w:t>
+      </w:r>
+    </w:p>
+    <w:p>
+      <w:pPr>
+        <w:jc w:val="left"/>
       </w:pPr>
       <w:r>
         <w:t xml:space="preserve">_________________________</w:t>
@@ -374,7 +539,7 @@
     </w:p>
     <w:p>
       <w:pPr>
-        <w:jc w:val="center"/>
+        <w:jc w:val="left"/>
       </w:pPr>
       <w:r>
         <w:t xml:space="preserve">CONTRATANTE: Maria Souza</w:t>
@@ -387,8 +552,14 @@
       </w:r>
     </w:p>
     <w:p>
-      <w:pPr>
-        <w:jc w:val="center"/>
+      <w:r>
+        <w:t xml:space="preserve">
+</w:t>
+      </w:r>
+    </w:p>
+    <w:p>
+      <w:pPr>
+        <w:jc w:val="left"/>
       </w:pPr>
       <w:r>
         <w:t xml:space="preserve">_________________________</w:t>
@@ -396,7 +567,7 @@
     </w:p>
     <w:p>
       <w:pPr>
-        <w:jc w:val="center"/>
+        <w:jc w:val="left"/>
       </w:pPr>
       <w:r>
         <w:t xml:space="preserve">CONTRATADO: Ampla Tecnologia e Serviços</w:t>

--- a/contrato.docx
+++ b/contrato.docx
@@ -18,7 +18,7 @@
         <w:t xml:space="preserve">CONTRATANTE: </w:t>
       </w:r>
       <w:r>
-        <w:t xml:space="preserve">Maria Souza</w:t>
+        <w:t xml:space="preserve">Mario Vergara</w:t>
       </w:r>
     </w:p>
     <w:p>
@@ -37,7 +37,7 @@
         <w:t xml:space="preserve">CONTRATADO: </w:t>
       </w:r>
       <w:r>
-        <w:t xml:space="preserve">Ampla Tecnologia e Serviços</w:t>
+        <w:t xml:space="preserve">Brasilit Móveis e Serviços</w:t>
       </w:r>
     </w:p>
     <w:p>
@@ -77,7 +77,7 @@
           <w:szCs w:val="20"/>
           <w:rFonts w:ascii="Arial" w:cs="Arial" w:eastAsia="Arial" w:hAnsi="Arial"/>
         </w:rPr>
-        <w:t xml:space="preserve">Este contrato tem como objeto a prestação de micro serviço referente a Petição ANVISA assunto 733.</w:t>
+        <w:t xml:space="preserve">Este contrato tem como objeto a prestação de micro serviço referente a Aluguel Ônibus 60pg.</w:t>
       </w:r>
     </w:p>
     <w:p>
@@ -117,7 +117,7 @@
           <w:szCs w:val="20"/>
           <w:rFonts w:ascii="Arial" w:cs="Arial" w:eastAsia="Arial" w:hAnsi="Arial"/>
         </w:rPr>
-        <w:t xml:space="preserve">O prazo para execução dos serviços será por tempo Limitado e sua finalização se dará com a entrega dos documentos Petição ANVISA assunto 733 em PDF, com início da aceitação deste termo.</w:t>
+        <w:t xml:space="preserve">O prazo para execução dos serviços será por tempo Limitado e sua finalização se dará com a entrega dos documentos Aluguel Ônibus 60pg em PDF, com início da aceitação deste termo.</w:t>
       </w:r>
     </w:p>
     <w:p>
@@ -183,7 +183,7 @@
         <w:tc>
           <w:p>
             <w:r>
-              <w:t xml:space="preserve">Petição ANVISA assunto 733</w:t>
+              <w:t xml:space="preserve">Aluguel Ônibus 60pg</w:t>
             </w:r>
           </w:p>
         </w:tc>
@@ -514,7 +514,7 @@
           <w:szCs w:val="20"/>
           <w:rFonts w:ascii="Arial" w:cs="Arial" w:eastAsia="Arial" w:hAnsi="Arial"/>
         </w:rPr>
-        <w:t xml:space="preserve">João Pessoa/PB, 05 de fevereiro de 2025, pelas partes abaixo assinadas.</w:t>
+        <w:t xml:space="preserve">João Pessoa/PB, 10 de fevereiro de 2025, pelas partes abaixo assinadas.</w:t>
       </w:r>
     </w:p>
     <w:p>
@@ -542,7 +542,7 @@
         <w:jc w:val="left"/>
       </w:pPr>
       <w:r>
-        <w:t xml:space="preserve">CONTRATANTE: Maria Souza</w:t>
+        <w:t xml:space="preserve">CONTRATANTE: Mario Vergara</w:t>
       </w:r>
     </w:p>
     <w:p>
@@ -570,7 +570,7 @@
         <w:jc w:val="left"/>
       </w:pPr>
       <w:r>
-        <w:t xml:space="preserve">CONTRATADO: Ampla Tecnologia e Serviços</w:t>
+        <w:t xml:space="preserve">CONTRATADO: Brasilit Móveis e Serviços</w:t>
       </w:r>
     </w:p>
     <w:sectPr>
